--- a/docs/Stage sollicitatie brief.docx
+++ b/docs/Stage sollicitatie brief.docx
@@ -1,6 +1,6 @@
 
 <file path=word/document.xml><?xml version="1.0" encoding="utf-8"?>
-<w:document xmlns:wpc="http://schemas.microsoft.com/office/word/2010/wordprocessingCanvas" xmlns:cx="http://schemas.microsoft.com/office/drawing/2014/chartex" xmlns:cx1="http://schemas.microsoft.com/office/drawing/2015/9/8/chartex" xmlns:cx2="http://schemas.microsoft.com/office/drawing/2015/10/21/chartex" xmlns:cx3="http://schemas.microsoft.com/office/drawing/2016/5/9/chartex" xmlns:cx4="http://schemas.microsoft.com/office/drawing/2016/5/10/chartex" xmlns:cx5="http://schemas.microsoft.com/office/drawing/2016/5/11/chartex" xmlns:cx6="http://schemas.microsoft.com/office/drawing/2016/5/12/chartex" xmlns:cx7="http://schemas.microsoft.com/office/drawing/2016/5/13/chartex" xmlns:cx8="http://schemas.microsoft.com/office/drawing/2016/5/14/chartex" xmlns:mc="http://schemas.openxmlformats.org/markup-compatibility/2006" xmlns:aink="http://schemas.microsoft.com/office/drawing/2016/ink" xmlns:am3d="http://schemas.microsoft.com/office/drawing/2017/model3d" xmlns:o="urn:schemas-microsoft-com:office:office" xmlns:oel="http://schemas.microsoft.com/office/2019/extlst" xmlns:r="http://schemas.openxmlformats.org/officeDocument/2006/relationships" xmlns:m="http://schemas.openxmlformats.org/officeDocument/2006/math" xmlns:v="urn:schemas-microsoft-com:vml" xmlns:wp14="http://schemas.microsoft.com/office/word/2010/wordprocessingDrawing" xmlns:wp="http://schemas.openxmlformats.org/drawingml/2006/wordprocessingDrawing" xmlns:w10="urn:schemas-microsoft-com:office:word" xmlns:w="http://schemas.openxmlformats.org/wordprocessingml/2006/main" xmlns:w14="http://schemas.microsoft.com/office/word/2010/wordml" xmlns:w15="http://schemas.microsoft.com/office/word/2012/wordml" xmlns:w16cex="http://schemas.microsoft.com/office/word/2018/wordml/cex" xmlns:w16cid="http://schemas.microsoft.com/office/word/2016/wordml/cid" xmlns:w16="http://schemas.microsoft.com/office/word/2018/wordml" xmlns:w16sdtdh="http://schemas.microsoft.com/office/word/2020/wordml/sdtdatahash" xmlns:w16se="http://schemas.microsoft.com/office/word/2015/wordml/symex" xmlns:wpg="http://schemas.microsoft.com/office/word/2010/wordprocessingGroup" xmlns:wpi="http://schemas.microsoft.com/office/word/2010/wordprocessingInk" xmlns:wne="http://schemas.microsoft.com/office/word/2006/wordml" xmlns:wps="http://schemas.microsoft.com/office/word/2010/wordprocessingShape" mc:Ignorable="w14 w15 w16se w16cid w16 w16cex w16sdtdh wp14">
+<w:document xmlns:wpc="http://schemas.microsoft.com/office/word/2010/wordprocessingCanvas" xmlns:cx="http://schemas.microsoft.com/office/drawing/2014/chartex" xmlns:cx1="http://schemas.microsoft.com/office/drawing/2015/9/8/chartex" xmlns:cx2="http://schemas.microsoft.com/office/drawing/2015/10/21/chartex" xmlns:cx3="http://schemas.microsoft.com/office/drawing/2016/5/9/chartex" xmlns:cx4="http://schemas.microsoft.com/office/drawing/2016/5/10/chartex" xmlns:cx5="http://schemas.microsoft.com/office/drawing/2016/5/11/chartex" xmlns:cx6="http://schemas.microsoft.com/office/drawing/2016/5/12/chartex" xmlns:cx7="http://schemas.microsoft.com/office/drawing/2016/5/13/chartex" xmlns:cx8="http://schemas.microsoft.com/office/drawing/2016/5/14/chartex" xmlns:mc="http://schemas.openxmlformats.org/markup-compatibility/2006" xmlns:aink="http://schemas.microsoft.com/office/drawing/2016/ink" xmlns:am3d="http://schemas.microsoft.com/office/drawing/2017/model3d" xmlns:o="urn:schemas-microsoft-com:office:office" xmlns:oel="http://schemas.microsoft.com/office/2019/extlst" xmlns:r="http://schemas.openxmlformats.org/officeDocument/2006/relationships" xmlns:m="http://schemas.openxmlformats.org/officeDocument/2006/math" xmlns:v="urn:schemas-microsoft-com:vml" xmlns:wp14="http://schemas.microsoft.com/office/word/2010/wordprocessingDrawing" xmlns:wp="http://schemas.openxmlformats.org/drawingml/2006/wordprocessingDrawing" xmlns:w10="urn:schemas-microsoft-com:office:word" xmlns:w="http://schemas.openxmlformats.org/wordprocessingml/2006/main" xmlns:w14="http://schemas.microsoft.com/office/word/2010/wordml" xmlns:w15="http://schemas.microsoft.com/office/word/2012/wordml" xmlns:w16cex="http://schemas.microsoft.com/office/word/2018/wordml/cex" xmlns:w16cid="http://schemas.microsoft.com/office/word/2016/wordml/cid" xmlns:w16="http://schemas.microsoft.com/office/word/2018/wordml" xmlns:w16du="http://schemas.microsoft.com/office/word/2023/wordml/word16du" xmlns:w16sdtdh="http://schemas.microsoft.com/office/word/2020/wordml/sdtdatahash" xmlns:w16sdtfl="http://schemas.microsoft.com/office/word/2024/wordml/sdtformatlock" xmlns:w16se="http://schemas.microsoft.com/office/word/2015/wordml/symex" xmlns:wpg="http://schemas.microsoft.com/office/word/2010/wordprocessingGroup" xmlns:wpi="http://schemas.microsoft.com/office/word/2010/wordprocessingInk" xmlns:wne="http://schemas.microsoft.com/office/word/2006/wordml" xmlns:wps="http://schemas.microsoft.com/office/word/2010/wordprocessingShape" mc:Ignorable="w14 w15 w16se w16cid w16 w16cex w16sdtdh w16sdtfl w16du wp14">
   <w:body>
     <w:p>
       <w:pPr>
@@ -12,15 +12,14 @@
         <w:rPr>
           <w:lang w:val="en-US"/>
         </w:rPr>
-        <w:t>Onderwerp : Sollicitatie Stage Web Developer</w:t>
-      </w:r>
-    </w:p>
-    <w:p>
-      <w:pPr>
+        <w:t xml:space="preserve">Onderwerp : </w:t>
+      </w:r>
+      <w:r>
         <w:rPr>
           <w:lang w:val="en-US"/>
         </w:rPr>
-      </w:pPr>
+        <w:t>Sollicitatie voor een eindstage.</w:t>
+      </w:r>
     </w:p>
     <w:p>
       <w:pPr>
@@ -28,281 +27,161 @@
           <w:lang w:val="en-US"/>
         </w:rPr>
       </w:pPr>
-      <w:r>
+    </w:p>
+    <w:p>
+      <w:pPr>
         <w:rPr>
           <w:lang w:val="en-US"/>
         </w:rPr>
-        <w:t>Beste [Naam van de ontvanger]</w:t>
-      </w:r>
-    </w:p>
-    <w:p>
-      <w:pPr>
-        <w:rPr>
-          <w:lang w:val="en-US"/>
-        </w:rPr>
-      </w:pPr>
-    </w:p>
-    <w:p>
-      <w:pPr>
-        <w:rPr>
-          <w:lang w:val="en-US"/>
-        </w:rPr>
-      </w:pPr>
-      <w:r>
-        <w:rPr>
-          <w:lang w:val="en-US"/>
-        </w:rPr>
-        <w:t>Mijn naam is Rick Ambergen</w:t>
-      </w:r>
-      <w:r>
-        <w:rPr>
-          <w:lang w:val="en-US"/>
-        </w:rPr>
-        <w:t>, ik ben 21 jaar oud en</w:t>
-      </w:r>
-      <w:r>
-        <w:rPr>
-          <w:lang w:val="en-US"/>
-        </w:rPr>
-        <w:t xml:space="preserve"> een tweede jaars web development student aan het alfa-college </w:t>
-      </w:r>
-      <w:r>
-        <w:rPr>
-          <w:lang w:val="en-US"/>
-        </w:rPr>
-        <w:t>boumaboulevard</w:t>
-      </w:r>
-      <w:r>
-        <w:rPr>
-          <w:lang w:val="en-US"/>
-        </w:rPr>
-        <w:t>.</w:t>
-      </w:r>
-      <w:r>
-        <w:rPr>
-          <w:lang w:val="en-US"/>
-        </w:rPr>
-        <w:t xml:space="preserve"> Nou benader ik u nu ook om mijn interesse en enthousiasme te tonen om bij jullie stage te komen lopen.</w:t>
-      </w:r>
-      <w:r>
-        <w:rPr>
-          <w:lang w:val="en-US"/>
-        </w:rPr>
-        <w:t xml:space="preserve"> </w:t>
-      </w:r>
-    </w:p>
-    <w:p>
-      <w:pPr>
-        <w:rPr>
-          <w:lang w:val="en-US"/>
-        </w:rPr>
-      </w:pPr>
-      <w:r>
-        <w:rPr>
-          <w:lang w:val="en-US"/>
-        </w:rPr>
-        <w:t>Ik had vantevoren jullie website bekeken en ik ben enorm fan van het creatieve aspect wat jullie aan de websites geven, en ik denk dat ik hier mooi bij aan zou kunnen sluiten.</w:t>
-      </w:r>
-      <w:r>
-        <w:rPr>
-          <w:lang w:val="en-US"/>
-        </w:rPr>
-        <w:t xml:space="preserve"> </w:t>
-      </w:r>
-    </w:p>
-    <w:p>
-      <w:pPr>
-        <w:rPr>
-          <w:lang w:val="en-US"/>
-        </w:rPr>
-      </w:pPr>
-      <w:r>
-        <w:rPr>
-          <w:lang w:val="en-US"/>
-        </w:rPr>
-        <w:t>Ook zag ik dat jullie werken met WordPress en nou volg ik tijdens mijn opleiding ook het keuzedeel frontend development waarbij we ook gebruik maken van WordPress, nou volg ik dit keuzedeel nog niet heel lang lijkt het me heel interessant om me er meer in te verdiepen en kijken tot een hoevere ik de grenzen van WordPress kan strekken.</w:t>
-      </w:r>
-    </w:p>
-    <w:p>
-      <w:pPr>
-        <w:rPr>
-          <w:lang w:val="en-US"/>
-        </w:rPr>
-      </w:pPr>
-      <w:r>
-        <w:rPr>
-          <w:lang w:val="en-US"/>
-        </w:rPr>
-        <w:t xml:space="preserve">En om dan stage bij jullie te lopen lijkt mij een perfecte mogelijkheid om hier nog meer over te leren en die grens telkens verder te brengen. </w:t>
-      </w:r>
-    </w:p>
-    <w:p>
-      <w:pPr>
-        <w:rPr>
-          <w:lang w:val="en-US"/>
-        </w:rPr>
-      </w:pPr>
-      <w:r>
-        <w:rPr>
-          <w:lang w:val="en-US"/>
-        </w:rPr>
-        <w:t xml:space="preserve">Als ik mezelf zou moeten beschrijven met 1 woord zou moeten beschrijven dan is dat doorzettingsvermogen. Als ik een probleem tegen kom dan ga ik er niet mee zitten piekeren, ik ga rationeel </w:t>
-      </w:r>
-      <w:r>
-        <w:rPr>
-          <w:lang w:val="en-US"/>
-        </w:rPr>
-        <w:t>en logisch nadenken over welke stappen ik moet nemen om een oplossing te zoeken.</w:t>
-      </w:r>
-    </w:p>
-    <w:p>
-      <w:pPr>
-        <w:rPr>
-          <w:lang w:val="en-US"/>
-        </w:rPr>
-      </w:pPr>
-      <w:r>
-        <w:rPr>
-          <w:lang w:val="en-US"/>
-        </w:rPr>
-        <w:t xml:space="preserve">Ook kan ik mij goed in andere mensen plaatsen </w:t>
-      </w:r>
-      <w:r>
-        <w:rPr>
-          <w:lang w:val="en-US"/>
-        </w:rPr>
-        <w:t xml:space="preserve">en kan ik veel begrip tonen </w:t>
-      </w:r>
-    </w:p>
-    <w:p>
-      <w:pPr>
-        <w:rPr>
-          <w:lang w:val="en-US"/>
-        </w:rPr>
-      </w:pPr>
-      <w:r>
-        <w:rPr>
-          <w:lang w:val="en-US"/>
-        </w:rPr>
-        <w:t xml:space="preserve">Als er interesse is in wat ik tot zover heb gemaakt kunt u dat vinden op </w:t>
-      </w:r>
-      <w:hyperlink r:id="rId5" w:history="1">
+      </w:pPr>
+      <w:r>
+        <w:t>Geachte heer/mevrouw,</w:t>
+      </w:r>
+      <w:r>
+        <w:br/>
+      </w:r>
+      <w:r>
+        <w:br/>
+        <w:t> </w:t>
+      </w:r>
+      <w:r>
+        <w:br/>
+        <w:t>Middels deze e-mail wil ik informeren naar de mogelijkheid om mijn eindstage bij jullie te komen lopen.</w:t>
+      </w:r>
+      <w:r>
+        <w:br/>
+      </w:r>
+      <w:r>
+        <w:br/>
+        <w:t>Mijn naam is Rick Ambergen, ik ben 22 jaar oud en een derdejaars Software Developer student aan het Alfa-College Boumaboulevard.</w:t>
+      </w:r>
+      <w:r>
+        <w:br/>
+        <w:t>Ik heb toestemming gekregen van mijn studieloopbaanbegeleider om mijn studie vervroegd af te ronden.</w:t>
+      </w:r>
+      <w:r>
+        <w:br/>
+      </w:r>
+      <w:r>
+        <w:br/>
+        <w:t xml:space="preserve">Tijdens deze opleiding heb ik geleerd websites vanaf de grond af op te bouwen met behulp van meerdere </w:t>
+      </w:r>
+      <w:r>
+        <w:t>frameworks</w:t>
+      </w:r>
+      <w:r>
+        <w:t xml:space="preserve"> (</w:t>
+      </w:r>
+      <w:r>
+        <w:t>waaronder bijvoorbeeld React, Remix en Prisma</w:t>
+      </w:r>
+      <w:r>
+        <w:t>). Ook ben ik getraind in het communiceren met klanten en hen te begeleiden door het ontwerp- en programmeringsproces.</w:t>
+      </w:r>
+      <w:r>
+        <w:br/>
+      </w:r>
+      <w:r>
+        <w:br/>
+        <w:t>Graag zou ik bij uw organisatie mijn kennis willen uitbreiden op het gebied van front-end development en mijn vaardigheden in de communicatie met klanten verder te verbeteren.</w:t>
+      </w:r>
+      <w:r>
+        <w:br/>
+      </w:r>
+      <w:r>
+        <w:br/>
+        <w:t>Indien u geïnteresseerd bent in mijn tot nu toe gerealiseerde werk, kunt u dat vinden op </w:t>
+      </w:r>
+      <w:hyperlink r:id="rId5" w:tgtFrame="_blank" w:history="1">
         <w:r>
           <w:rPr>
             <w:rStyle w:val="Hyperlink"/>
-            <w:lang w:val="en-US"/>
           </w:rPr>
-          <w:t>https://rickmuda.nl</w:t>
+          <w:t>Rickmuda.nl</w:t>
         </w:r>
       </w:hyperlink>
       <w:r>
-        <w:rPr>
-          <w:lang w:val="en-US"/>
-        </w:rPr>
-        <w:t>.</w:t>
-      </w:r>
-    </w:p>
-    <w:p>
-      <w:pPr>
-        <w:rPr>
-          <w:lang w:val="en-US"/>
-        </w:rPr>
-      </w:pPr>
-      <w:r>
-        <w:rPr>
-          <w:lang w:val="en-US"/>
-        </w:rPr>
-        <w:t>Mijn CV zit bij deze mail aangebonden, als u eventueel nog meer vragen heeft mag u gerust contact met mij opzoeken via:</w:t>
-      </w:r>
-    </w:p>
-    <w:p>
-      <w:pPr>
-        <w:pStyle w:val="ListParagraph"/>
-        <w:numPr>
-          <w:ilvl w:val="0"/>
-          <w:numId w:val="1"/>
-        </w:numPr>
-        <w:rPr>
-          <w:lang w:val="en-US"/>
-        </w:rPr>
-      </w:pPr>
-      <w:r>
-        <w:rPr>
-          <w:lang w:val="en-US"/>
-        </w:rPr>
-        <w:t>Mobiel : 06-51847129</w:t>
-      </w:r>
-    </w:p>
-    <w:p>
-      <w:pPr>
-        <w:pStyle w:val="ListParagraph"/>
-        <w:numPr>
-          <w:ilvl w:val="0"/>
-          <w:numId w:val="1"/>
-        </w:numPr>
-        <w:rPr>
-          <w:lang w:val="en-US"/>
-        </w:rPr>
-      </w:pPr>
-      <w:r>
-        <w:rPr>
-          <w:lang w:val="en-US"/>
-        </w:rPr>
-        <w:t xml:space="preserve">Email : </w:t>
-      </w:r>
-      <w:hyperlink r:id="rId6" w:history="1">
+        <w:t> .</w:t>
+      </w:r>
+      <w:r>
+        <w:br/>
+      </w:r>
+      <w:r>
+        <w:br/>
+        <w:t xml:space="preserve">Ik zou mezelf omschrijven als iemand die hard werkt, </w:t>
+      </w:r>
+      <w:r>
+        <w:t>erg nieuwschierig is maar ook graag nieuwe kennis op doet en dit dan ook wilt delen met anderen.</w:t>
+      </w:r>
+      <w:r>
+        <w:br/>
+      </w:r>
+      <w:r>
+        <w:br/>
+        <w:t>In mijn vrije tijd ga ik graag naar de sportschool, kijk ik documentaires over verschillende onderwerpen of speel ik graag spellen op mijn pc of PS5.</w:t>
+      </w:r>
+      <w:r>
+        <w:br/>
+      </w:r>
+      <w:r>
+        <w:br/>
+        <w:t> </w:t>
+      </w:r>
+      <w:r>
+        <w:br/>
+        <w:t>Mijn CV is als bijlage bij deze e-mail toegevoegd. Indien u verdere vragen heeft, kunt u gerust contact met mij opnemen via:</w:t>
+      </w:r>
+      <w:r>
+        <w:br/>
+      </w:r>
+      <w:r>
+        <w:br/>
+        <w:t>Mobiel: 06-51847129</w:t>
+      </w:r>
+      <w:r>
+        <w:br/>
+      </w:r>
+      <w:r>
+        <w:br/>
+        <w:t>E-mail: </w:t>
+      </w:r>
+      <w:hyperlink r:id="rId6" w:tgtFrame="_blank" w:history="1">
         <w:r>
           <w:rPr>
             <w:rStyle w:val="Hyperlink"/>
-            <w:lang w:val="en-US"/>
           </w:rPr>
-          <w:t>rickambergen25@gmail.com</w:t>
+          <w:t>Rickambergen@gmail.com</w:t>
         </w:r>
       </w:hyperlink>
-    </w:p>
-    <w:p>
-      <w:pPr>
-        <w:rPr>
-          <w:lang w:val="en-US"/>
-        </w:rPr>
-      </w:pPr>
-      <w:r>
-        <w:rPr>
-          <w:lang w:val="en-US"/>
-        </w:rPr>
-        <w:t>Dank u wel voor uw tijd en aandacht. Ik kijk ernaar uit om van u te horen.</w:t>
-      </w:r>
-    </w:p>
-    <w:p>
-      <w:pPr>
-        <w:rPr>
-          <w:lang w:val="en-US"/>
-        </w:rPr>
-      </w:pPr>
-    </w:p>
-    <w:p>
-      <w:pPr>
-        <w:rPr>
-          <w:lang w:val="en-US"/>
-        </w:rPr>
-      </w:pPr>
-      <w:r>
-        <w:rPr>
-          <w:lang w:val="en-US"/>
-        </w:rPr>
+      <w:r>
+        <w:br/>
+      </w:r>
+      <w:r>
+        <w:br/>
+        <w:t>Ik ben ook bereid mijn toelichting op deze e-mail mondeling te geven in een persoonlijk gesprek.</w:t>
+      </w:r>
+      <w:r>
+        <w:br/>
+      </w:r>
+      <w:r>
+        <w:br/>
+        <w:t> Ik zie uw reactie met belangstelling tegemoet. Dank u wel voor uw tijd en aandacht.</w:t>
+      </w:r>
+      <w:r>
+        <w:br/>
+      </w:r>
+      <w:r>
+        <w:br/>
+      </w:r>
+      <w:r>
+        <w:br/>
         <w:t>Met vriendelijke groet,</w:t>
       </w:r>
-    </w:p>
-    <w:p>
-      <w:pPr>
-        <w:rPr>
-          <w:lang w:val="en-US"/>
-        </w:rPr>
-      </w:pPr>
-      <w:r>
-        <w:rPr>
-          <w:lang w:val="en-US"/>
-        </w:rPr>
+      <w:r>
+        <w:br/>
+      </w:r>
+      <w:r>
+        <w:br/>
         <w:t>Rick Ambergen</w:t>
       </w:r>
     </w:p>
@@ -317,7 +196,7 @@
 </file>
 
 <file path=word/numbering.xml><?xml version="1.0" encoding="utf-8"?>
-<w:numbering xmlns:wpc="http://schemas.microsoft.com/office/word/2010/wordprocessingCanvas" xmlns:cx="http://schemas.microsoft.com/office/drawing/2014/chartex" xmlns:cx1="http://schemas.microsoft.com/office/drawing/2015/9/8/chartex" xmlns:cx2="http://schemas.microsoft.com/office/drawing/2015/10/21/chartex" xmlns:cx3="http://schemas.microsoft.com/office/drawing/2016/5/9/chartex" xmlns:cx4="http://schemas.microsoft.com/office/drawing/2016/5/10/chartex" xmlns:cx5="http://schemas.microsoft.com/office/drawing/2016/5/11/chartex" xmlns:cx6="http://schemas.microsoft.com/office/drawing/2016/5/12/chartex" xmlns:cx7="http://schemas.microsoft.com/office/drawing/2016/5/13/chartex" xmlns:cx8="http://schemas.microsoft.com/office/drawing/2016/5/14/chartex" xmlns:mc="http://schemas.openxmlformats.org/markup-compatibility/2006" xmlns:aink="http://schemas.microsoft.com/office/drawing/2016/ink" xmlns:am3d="http://schemas.microsoft.com/office/drawing/2017/model3d" xmlns:o="urn:schemas-microsoft-com:office:office" xmlns:oel="http://schemas.microsoft.com/office/2019/extlst" xmlns:r="http://schemas.openxmlformats.org/officeDocument/2006/relationships" xmlns:m="http://schemas.openxmlformats.org/officeDocument/2006/math" xmlns:v="urn:schemas-microsoft-com:vml" xmlns:wp14="http://schemas.microsoft.com/office/word/2010/wordprocessingDrawing" xmlns:wp="http://schemas.openxmlformats.org/drawingml/2006/wordprocessingDrawing" xmlns:w10="urn:schemas-microsoft-com:office:word" xmlns:w="http://schemas.openxmlformats.org/wordprocessingml/2006/main" xmlns:w14="http://schemas.microsoft.com/office/word/2010/wordml" xmlns:w15="http://schemas.microsoft.com/office/word/2012/wordml" xmlns:w16cex="http://schemas.microsoft.com/office/word/2018/wordml/cex" xmlns:w16cid="http://schemas.microsoft.com/office/word/2016/wordml/cid" xmlns:w16="http://schemas.microsoft.com/office/word/2018/wordml" xmlns:w16sdtdh="http://schemas.microsoft.com/office/word/2020/wordml/sdtdatahash" xmlns:w16se="http://schemas.microsoft.com/office/word/2015/wordml/symex" xmlns:wpg="http://schemas.microsoft.com/office/word/2010/wordprocessingGroup" xmlns:wpi="http://schemas.microsoft.com/office/word/2010/wordprocessingInk" xmlns:wne="http://schemas.microsoft.com/office/word/2006/wordml" xmlns:wps="http://schemas.microsoft.com/office/word/2010/wordprocessingShape" mc:Ignorable="w14 w15 w16se w16cid w16 w16cex w16sdtdh wp14">
+<w:numbering xmlns:wpc="http://schemas.microsoft.com/office/word/2010/wordprocessingCanvas" xmlns:cx="http://schemas.microsoft.com/office/drawing/2014/chartex" xmlns:cx1="http://schemas.microsoft.com/office/drawing/2015/9/8/chartex" xmlns:cx2="http://schemas.microsoft.com/office/drawing/2015/10/21/chartex" xmlns:cx3="http://schemas.microsoft.com/office/drawing/2016/5/9/chartex" xmlns:cx4="http://schemas.microsoft.com/office/drawing/2016/5/10/chartex" xmlns:cx5="http://schemas.microsoft.com/office/drawing/2016/5/11/chartex" xmlns:cx6="http://schemas.microsoft.com/office/drawing/2016/5/12/chartex" xmlns:cx7="http://schemas.microsoft.com/office/drawing/2016/5/13/chartex" xmlns:cx8="http://schemas.microsoft.com/office/drawing/2016/5/14/chartex" xmlns:mc="http://schemas.openxmlformats.org/markup-compatibility/2006" xmlns:aink="http://schemas.microsoft.com/office/drawing/2016/ink" xmlns:am3d="http://schemas.microsoft.com/office/drawing/2017/model3d" xmlns:o="urn:schemas-microsoft-com:office:office" xmlns:oel="http://schemas.microsoft.com/office/2019/extlst" xmlns:r="http://schemas.openxmlformats.org/officeDocument/2006/relationships" xmlns:m="http://schemas.openxmlformats.org/officeDocument/2006/math" xmlns:v="urn:schemas-microsoft-com:vml" xmlns:wp14="http://schemas.microsoft.com/office/word/2010/wordprocessingDrawing" xmlns:wp="http://schemas.openxmlformats.org/drawingml/2006/wordprocessingDrawing" xmlns:w10="urn:schemas-microsoft-com:office:word" xmlns:w="http://schemas.openxmlformats.org/wordprocessingml/2006/main" xmlns:w14="http://schemas.microsoft.com/office/word/2010/wordml" xmlns:w15="http://schemas.microsoft.com/office/word/2012/wordml" xmlns:w16cex="http://schemas.microsoft.com/office/word/2018/wordml/cex" xmlns:w16cid="http://schemas.microsoft.com/office/word/2016/wordml/cid" xmlns:w16="http://schemas.microsoft.com/office/word/2018/wordml" xmlns:w16du="http://schemas.microsoft.com/office/word/2023/wordml/word16du" xmlns:w16sdtdh="http://schemas.microsoft.com/office/word/2020/wordml/sdtdatahash" xmlns:w16sdtfl="http://schemas.microsoft.com/office/word/2024/wordml/sdtformatlock" xmlns:w16se="http://schemas.microsoft.com/office/word/2015/wordml/symex" xmlns:wpg="http://schemas.microsoft.com/office/word/2010/wordprocessingGroup" xmlns:wpi="http://schemas.microsoft.com/office/word/2010/wordprocessingInk" xmlns:wne="http://schemas.microsoft.com/office/word/2006/wordml" xmlns:wps="http://schemas.microsoft.com/office/word/2010/wordprocessingShape" mc:Ignorable="w14 w15 w16se w16cid w16 w16cex w16sdtdh w16sdtfl w16du wp14">
   <w:abstractNum w:abstractNumId="0" w15:restartNumberingAfterBreak="0">
     <w:nsid w:val="49C12773"/>
     <w:multiLevelType w:val="hybridMultilevel"/>
@@ -438,7 +317,7 @@
 </file>
 
 <file path=word/styles.xml><?xml version="1.0" encoding="utf-8"?>
-<w:styles xmlns:mc="http://schemas.openxmlformats.org/markup-compatibility/2006" xmlns:r="http://schemas.openxmlformats.org/officeDocument/2006/relationships" xmlns:w="http://schemas.openxmlformats.org/wordprocessingml/2006/main" xmlns:w14="http://schemas.microsoft.com/office/word/2010/wordml" xmlns:w15="http://schemas.microsoft.com/office/word/2012/wordml" xmlns:w16cex="http://schemas.microsoft.com/office/word/2018/wordml/cex" xmlns:w16cid="http://schemas.microsoft.com/office/word/2016/wordml/cid" xmlns:w16="http://schemas.microsoft.com/office/word/2018/wordml" xmlns:w16sdtdh="http://schemas.microsoft.com/office/word/2020/wordml/sdtdatahash" xmlns:w16se="http://schemas.microsoft.com/office/word/2015/wordml/symex" mc:Ignorable="w14 w15 w16se w16cid w16 w16cex w16sdtdh">
+<w:styles xmlns:mc="http://schemas.openxmlformats.org/markup-compatibility/2006" xmlns:r="http://schemas.openxmlformats.org/officeDocument/2006/relationships" xmlns:w="http://schemas.openxmlformats.org/wordprocessingml/2006/main" xmlns:w14="http://schemas.microsoft.com/office/word/2010/wordml" xmlns:w15="http://schemas.microsoft.com/office/word/2012/wordml" xmlns:w16cex="http://schemas.microsoft.com/office/word/2018/wordml/cex" xmlns:w16cid="http://schemas.microsoft.com/office/word/2016/wordml/cid" xmlns:w16="http://schemas.microsoft.com/office/word/2018/wordml" xmlns:w16du="http://schemas.microsoft.com/office/word/2023/wordml/word16du" xmlns:w16sdtdh="http://schemas.microsoft.com/office/word/2020/wordml/sdtdatahash" xmlns:w16sdtfl="http://schemas.microsoft.com/office/word/2024/wordml/sdtformatlock" xmlns:w16se="http://schemas.microsoft.com/office/word/2015/wordml/symex" mc:Ignorable="w14 w15 w16se w16cid w16 w16cex w16sdtdh w16sdtfl w16du">
   <w:docDefaults>
     <w:rPrDefault>
       <w:rPr>
@@ -845,7 +724,6 @@
   <w:style w:type="character" w:default="1" w:styleId="DefaultParagraphFont">
     <w:name w:val="Default Paragraph Font"/>
     <w:uiPriority w:val="1"/>
-    <w:semiHidden/>
     <w:unhideWhenUsed/>
   </w:style>
   <w:style w:type="table" w:default="1" w:styleId="TableNormal">
